--- a/Notes/Tiana Notes 11.11.docx
+++ b/Notes/Tiana Notes 11.11.docx
@@ -59,8 +59,21 @@
         </w:numPr>
       </w:pPr>
       <w:r>
-        <w:t>Jobs file contains Applied Displacement, Total Reaction Force, Max Displacement Magniture</w:t>
-      </w:r>
+        <w:t xml:space="preserve">Jobs </w:t>
+      </w:r>
+      <w:proofErr w:type="gramStart"/>
+      <w:r>
+        <w:t>file contains</w:t>
+      </w:r>
+      <w:proofErr w:type="gramEnd"/>
+      <w:r>
+        <w:t xml:space="preserve"> Applied Displacement, Total Reaction Force, Max Displacement </w:t>
+      </w:r>
+      <w:proofErr w:type="spellStart"/>
+      <w:r>
+        <w:t>Magniture</w:t>
+      </w:r>
+      <w:proofErr w:type="spellEnd"/>
     </w:p>
     <w:p>
       <w:pPr>
@@ -140,8 +153,13 @@
         </w:numPr>
       </w:pPr>
       <w:r>
-        <w:t>Given an image, predict the stiffness</w:t>
-      </w:r>
+        <w:t xml:space="preserve">Given an image, predict </w:t>
+      </w:r>
+      <w:proofErr w:type="gramStart"/>
+      <w:r>
+        <w:t>the stiffness</w:t>
+      </w:r>
+      <w:proofErr w:type="gramEnd"/>
     </w:p>
     <w:p>
       <w:pPr>
@@ -164,7 +182,15 @@
         </w:numPr>
       </w:pPr>
       <w:r>
-        <w:t>3-point bending test , pretend strain is your time and use time-based ML models</w:t>
+        <w:t xml:space="preserve">3-point bending </w:t>
+      </w:r>
+      <w:proofErr w:type="gramStart"/>
+      <w:r>
+        <w:t>test ,</w:t>
+      </w:r>
+      <w:proofErr w:type="gramEnd"/>
+      <w:r>
+        <w:t xml:space="preserve"> pretend strain is your time and use time-based ML models</w:t>
       </w:r>
     </w:p>
     <w:p>
@@ -226,15 +252,47 @@
       <w:r>
         <w:t>Delete all files inside job folder except inner/outer parts when a simulation fails</w:t>
       </w:r>
-      <w:r>
-        <w:t>s</w:t>
+    </w:p>
+    <w:p>
+      <w:r>
+        <w:t xml:space="preserve">24 days left on subscription to Abaqus </w:t>
       </w:r>
     </w:p>
     <w:p/>
-    <w:p/>
-    <w:p>
-      <w:r>
-        <w:t xml:space="preserve">24 days left on subscription to Abaqus </w:t>
+    <w:p>
+      <w:r>
+        <w:t>Use a CNN to extract features from the geometric images and have it output a predicted stiffness</w:t>
+      </w:r>
+    </w:p>
+    <w:p>
+      <w:r>
+        <w:tab/>
+        <w:t xml:space="preserve">Reduce time needed for simulation </w:t>
+      </w:r>
+    </w:p>
+    <w:p>
+      <w:r>
+        <w:t xml:space="preserve">Given X stiffness, </w:t>
+      </w:r>
+      <w:proofErr w:type="gramStart"/>
+      <w:r>
+        <w:t>generate</w:t>
+      </w:r>
+      <w:proofErr w:type="gramEnd"/>
+      <w:r>
+        <w:t xml:space="preserve"> geometry</w:t>
+      </w:r>
+    </w:p>
+    <w:p>
+      <w:r>
+        <w:tab/>
+        <w:t>Harder problem, using GANs alone won’t be the answer</w:t>
+      </w:r>
+    </w:p>
+    <w:p>
+      <w:r>
+        <w:tab/>
+        <w:t>Variational Autoencoder will likely be needed</w:t>
       </w:r>
     </w:p>
     <w:sectPr>
